--- a/Store/дополнительно/Запрос 5b.docx
+++ b/Store/дополнительно/Запрос 5b.docx
@@ -78,9 +78,8 @@
           <w:szCs w:val="23"/>
           <w:lang w:eastAsia="ru-RU"/>
         </w:rPr>
-        <w:t xml:space="preserve"> запрос, который выведет все категории товаров с указанием количество товаров, имеющих количество товаров </w:t>
-      </w:r>
-      <w:proofErr w:type="spellStart"/>
+        <w:t xml:space="preserve"> запрос, который выведет все категории товаров с указанием количество товаров, имеющих количество товаров больше</w:t>
+      </w:r>
       <w:r>
         <w:rPr>
           <w:rFonts w:ascii="YS Text" w:eastAsia="Times New Roman" w:hAnsi="YS Text" w:cs="Times New Roman"/>
@@ -89,9 +88,8 @@
           <w:szCs w:val="23"/>
           <w:lang w:eastAsia="ru-RU"/>
         </w:rPr>
-        <w:t>большелибо</w:t>
-      </w:r>
-      <w:proofErr w:type="spellEnd"/>
+        <w:t xml:space="preserve"> </w:t>
+      </w:r>
       <w:r>
         <w:rPr>
           <w:rFonts w:ascii="YS Text" w:eastAsia="Times New Roman" w:hAnsi="YS Text" w:cs="Times New Roman"/>
@@ -100,7 +98,7 @@
           <w:szCs w:val="23"/>
           <w:lang w:eastAsia="ru-RU"/>
         </w:rPr>
-        <w:t xml:space="preserve"> равно 2</w:t>
+        <w:t>либо равно 2</w:t>
       </w:r>
     </w:p>
     <w:p>
@@ -882,6 +880,18 @@
       </w:r>
       <w:r>
         <w:rPr>
+          <w:rStyle w:val="cm-operator"/>
+          <w:rFonts w:ascii="Courier New" w:hAnsi="Courier New" w:cs="Courier New"/>
+          <w:color w:val="FF00FF"/>
+          <w:sz w:val="20"/>
+          <w:szCs w:val="20"/>
+          <w:shd w:val="clear" w:color="auto" w:fill="E5E5E5"/>
+          <w:lang w:val="en-US"/>
+        </w:rPr>
+        <w:t>=</w:t>
+      </w:r>
+      <w:r>
+        <w:rPr>
           <w:rFonts w:ascii="Courier New" w:hAnsi="Courier New" w:cs="Courier New"/>
           <w:color w:val="444444"/>
           <w:sz w:val="20"/>
@@ -970,7 +980,33 @@
           <w:shd w:val="clear" w:color="auto" w:fill="E5E5E5"/>
           <w:lang w:val="en-US"/>
         </w:rPr>
-        <w:t>`count_product_in_catalog`</w:t>
+        <w:t>`</w:t>
+      </w:r>
+      <w:proofErr w:type="spellStart"/>
+      <w:r>
+        <w:rPr>
+          <w:rStyle w:val="cm-variable-2"/>
+          <w:rFonts w:ascii="Courier New" w:hAnsi="Courier New" w:cs="Courier New"/>
+          <w:color w:val="0055AA"/>
+          <w:sz w:val="20"/>
+          <w:szCs w:val="20"/>
+          <w:shd w:val="clear" w:color="auto" w:fill="E5E5E5"/>
+          <w:lang w:val="en-US"/>
+        </w:rPr>
+        <w:t>count_product_in_catalog</w:t>
+      </w:r>
+      <w:proofErr w:type="spellEnd"/>
+      <w:r>
+        <w:rPr>
+          <w:rStyle w:val="cm-variable-2"/>
+          <w:rFonts w:ascii="Courier New" w:hAnsi="Courier New" w:cs="Courier New"/>
+          <w:color w:val="0055AA"/>
+          <w:sz w:val="20"/>
+          <w:szCs w:val="20"/>
+          <w:shd w:val="clear" w:color="auto" w:fill="E5E5E5"/>
+          <w:lang w:val="en-US"/>
+        </w:rPr>
+        <w:t>`</w:t>
       </w:r>
       <w:r>
         <w:rPr>
@@ -1007,15 +1043,6 @@
         </w:rPr>
         <w:t>;</w:t>
       </w:r>
-    </w:p>
-    <w:p>
-      <w:pPr>
-        <w:ind w:left="-1276"/>
-        <w:rPr>
-          <w:noProof/>
-          <w:lang w:val="en-US" w:eastAsia="ru-RU"/>
-        </w:rPr>
-      </w:pPr>
     </w:p>
     <w:p>
       <w:pPr>
@@ -1028,9 +1055,9 @@
           <w:lang w:eastAsia="ru-RU"/>
         </w:rPr>
         <w:drawing>
-          <wp:inline distT="0" distB="0" distL="0" distR="0" wp14:anchorId="12750D2C" wp14:editId="72F7A0D6">
-            <wp:extent cx="7628890" cy="2781229"/>
-            <wp:effectExtent l="0" t="0" r="0" b="635"/>
+          <wp:inline distT="0" distB="0" distL="0" distR="0" wp14:anchorId="7CD069C2" wp14:editId="29CEDFAF">
+            <wp:extent cx="7714688" cy="3223260"/>
+            <wp:effectExtent l="0" t="0" r="635" b="0"/>
             <wp:docPr id="1" name="Рисунок 1"/>
             <wp:cNvGraphicFramePr>
               <a:graphicFrameLocks xmlns:a="http://schemas.openxmlformats.org/drawingml/2006/main" noChangeAspect="1"/>
@@ -1056,7 +1083,7 @@
                   <pic:spPr bwMode="auto">
                     <a:xfrm>
                       <a:off x="0" y="0"/>
-                      <a:ext cx="7647165" cy="2787891"/>
+                      <a:ext cx="7721902" cy="3226274"/>
                     </a:xfrm>
                     <a:prstGeom prst="rect">
                       <a:avLst/>
